--- a/Arquivos/Documentação/Iniciação/Visão JNPS Versão 1.5.docx
+++ b/Arquivos/Documentação/Iniciação/Visão JNPS Versão 1.5.docx
@@ -806,16 +806,7 @@
                                     <w:sz w:val="40"/>
                                     <w:lang w:val="pt-PT"/>
                                   </w:rPr>
-                                  <w:t xml:space="preserve"> </w:t>
-                                </w:r>
-                                <w:r>
-                                  <w:rPr>
-                                    <w:rFonts w:ascii="Segoe UI" w:hAnsi="Segoe UI" w:cs="Segoe UI"/>
-                                    <w:color w:val="171717" w:themeColor="background2" w:themeShade="1A"/>
-                                    <w:sz w:val="40"/>
-                                    <w:lang w:val="pt-PT"/>
-                                  </w:rPr>
-                                  <w:t xml:space="preserve">- </w:t>
+                                  <w:t xml:space="preserve"> - </w:t>
                                 </w:r>
                                 <w:r>
                                   <w:rPr>
@@ -4757,6 +4748,39 @@
     </w:p>
     <w:p>
       <w:pPr>
+        <w:jc w:val="left"/>
+        <w:rPr>
+          <w:rFonts w:ascii="Times New Roman" w:hAnsi="Times New Roman" w:cs="Times New Roman"/>
+          <w:sz w:val="24"/>
+          <w:szCs w:val="24"/>
+          <w:lang w:val="pt-PT"/>
+        </w:rPr>
+      </w:pPr>
+      <w:r>
+        <w:rPr>
+          <w:rFonts w:ascii="Times New Roman" w:hAnsi="Times New Roman" w:cs="Times New Roman"/>
+          <w:sz w:val="24"/>
+          <w:szCs w:val="24"/>
+          <w:lang w:val="pt-PT"/>
+        </w:rPr>
+        <w:br w:type="page"/>
+      </w:r>
+    </w:p>
+    <w:p>
+      <w:pPr>
+        <w:pStyle w:val="PargrafodaLista"/>
+        <w:spacing w:line="360" w:lineRule="auto"/>
+        <w:ind w:left="1440"/>
+        <w:rPr>
+          <w:rFonts w:ascii="Times New Roman" w:hAnsi="Times New Roman" w:cs="Times New Roman"/>
+          <w:sz w:val="24"/>
+          <w:szCs w:val="24"/>
+          <w:lang w:val="pt-PT"/>
+        </w:rPr>
+      </w:pPr>
+    </w:p>
+    <w:p>
+      <w:pPr>
         <w:pStyle w:val="PargrafodaLista"/>
         <w:numPr>
           <w:ilvl w:val="1"/>
@@ -4783,15 +4807,27 @@
     <w:p>
       <w:pPr>
         <w:pStyle w:val="PargrafodaLista"/>
+        <w:numPr>
+          <w:ilvl w:val="1"/>
+          <w:numId w:val="7"/>
+        </w:numPr>
         <w:spacing w:line="360" w:lineRule="auto"/>
-        <w:ind w:left="1440"/>
-        <w:rPr>
-          <w:rFonts w:ascii="Times New Roman" w:hAnsi="Times New Roman" w:cs="Times New Roman"/>
-          <w:sz w:val="24"/>
-          <w:szCs w:val="24"/>
-          <w:lang w:val="pt-PT"/>
-        </w:rPr>
-      </w:pPr>
+        <w:rPr>
+          <w:rFonts w:ascii="Times New Roman" w:hAnsi="Times New Roman" w:cs="Times New Roman"/>
+          <w:sz w:val="24"/>
+          <w:szCs w:val="24"/>
+          <w:lang w:val="pt-PT"/>
+        </w:rPr>
+      </w:pPr>
+      <w:r>
+        <w:rPr>
+          <w:rFonts w:ascii="Times New Roman" w:hAnsi="Times New Roman" w:cs="Times New Roman"/>
+          <w:sz w:val="24"/>
+          <w:szCs w:val="24"/>
+          <w:lang w:val="pt-PT"/>
+        </w:rPr>
+        <w:t>Criando Banco de Dados</w:t>
+      </w:r>
     </w:p>
     <w:p>
       <w:pPr>
@@ -4815,7 +4851,82 @@
           <w:szCs w:val="24"/>
           <w:lang w:val="pt-PT"/>
         </w:rPr>
-        <w:t>Criando Banco de Dados</w:t>
+        <w:t xml:space="preserve">Criando repositório dos documentos </w:t>
+      </w:r>
+    </w:p>
+    <w:p>
+      <w:pPr>
+        <w:pStyle w:val="PargrafodaLista"/>
+        <w:numPr>
+          <w:ilvl w:val="1"/>
+          <w:numId w:val="7"/>
+        </w:numPr>
+        <w:spacing w:line="360" w:lineRule="auto"/>
+        <w:rPr>
+          <w:rFonts w:ascii="Times New Roman" w:hAnsi="Times New Roman" w:cs="Times New Roman"/>
+          <w:sz w:val="24"/>
+          <w:szCs w:val="24"/>
+          <w:lang w:val="pt-PT"/>
+        </w:rPr>
+      </w:pPr>
+      <w:r>
+        <w:rPr>
+          <w:rFonts w:ascii="Times New Roman" w:hAnsi="Times New Roman" w:cs="Times New Roman"/>
+          <w:sz w:val="24"/>
+          <w:szCs w:val="24"/>
+          <w:lang w:val="pt-PT"/>
+        </w:rPr>
+        <w:t>Cadastro de comentario.</w:t>
+      </w:r>
+    </w:p>
+    <w:p>
+      <w:pPr>
+        <w:pStyle w:val="PargrafodaLista"/>
+        <w:numPr>
+          <w:ilvl w:val="1"/>
+          <w:numId w:val="7"/>
+        </w:numPr>
+        <w:spacing w:line="360" w:lineRule="auto"/>
+        <w:rPr>
+          <w:rFonts w:ascii="Times New Roman" w:hAnsi="Times New Roman" w:cs="Times New Roman"/>
+          <w:sz w:val="24"/>
+          <w:szCs w:val="24"/>
+          <w:lang w:val="pt-PT"/>
+        </w:rPr>
+      </w:pPr>
+      <w:r>
+        <w:rPr>
+          <w:rFonts w:ascii="Times New Roman" w:hAnsi="Times New Roman" w:cs="Times New Roman"/>
+          <w:sz w:val="24"/>
+          <w:szCs w:val="24"/>
+          <w:lang w:val="pt-PT"/>
+        </w:rPr>
+        <w:t>Discutindo e criando segunda sprint.</w:t>
+      </w:r>
+    </w:p>
+    <w:p>
+      <w:pPr>
+        <w:pStyle w:val="PargrafodaLista"/>
+        <w:numPr>
+          <w:ilvl w:val="1"/>
+          <w:numId w:val="7"/>
+        </w:numPr>
+        <w:spacing w:line="360" w:lineRule="auto"/>
+        <w:rPr>
+          <w:rFonts w:ascii="Times New Roman" w:hAnsi="Times New Roman" w:cs="Times New Roman"/>
+          <w:sz w:val="24"/>
+          <w:szCs w:val="24"/>
+          <w:lang w:val="pt-PT"/>
+        </w:rPr>
+      </w:pPr>
+      <w:r>
+        <w:rPr>
+          <w:rFonts w:ascii="Times New Roman" w:hAnsi="Times New Roman" w:cs="Times New Roman"/>
+          <w:sz w:val="24"/>
+          <w:szCs w:val="24"/>
+          <w:lang w:val="pt-PT"/>
+        </w:rPr>
+        <w:t>Corrigindo erros não aprovado pelo cliente.</w:t>
       </w:r>
     </w:p>
     <w:sectPr>
@@ -4900,13 +5011,8 @@
           <w:pPr>
             <w:pStyle w:val="Rodap"/>
           </w:pPr>
-          <w:proofErr w:type="spellStart"/>
           <w:r>
-            <w:t>Politec</w:t>
-          </w:r>
-          <w:proofErr w:type="spellEnd"/>
-          <w:r>
-            <w:t xml:space="preserve"> Ltda.</w:t>
+            <w:t>Politec Ltda.</w:t>
           </w:r>
         </w:p>
         <w:p>
@@ -4975,14 +5081,27 @@
           <w:r>
             <w:t xml:space="preserve"> de </w:t>
           </w:r>
-          <w:fldSimple w:instr=" NUMPAGES ">
-            <w:r>
-              <w:rPr>
-                <w:noProof/>
-              </w:rPr>
-              <w:t>3</w:t>
-            </w:r>
-          </w:fldSimple>
+          <w:r>
+            <w:fldChar w:fldCharType="begin"/>
+          </w:r>
+          <w:r>
+            <w:instrText xml:space="preserve"> NUMPAGES </w:instrText>
+          </w:r>
+          <w:r>
+            <w:fldChar w:fldCharType="separate"/>
+          </w:r>
+          <w:r>
+            <w:rPr>
+              <w:noProof/>
+            </w:rPr>
+            <w:t>3</w:t>
+          </w:r>
+          <w:r>
+            <w:rPr>
+              <w:noProof/>
+            </w:rPr>
+            <w:fldChar w:fldCharType="end"/>
+          </w:r>
         </w:p>
       </w:tc>
     </w:tr>
@@ -5046,13 +5165,8 @@
           <w:pPr>
             <w:pStyle w:val="Rodap"/>
           </w:pPr>
-          <w:proofErr w:type="spellStart"/>
           <w:r>
-            <w:t>Politec</w:t>
-          </w:r>
-          <w:proofErr w:type="spellEnd"/>
-          <w:r>
-            <w:t xml:space="preserve"> Ltda.</w:t>
+            <w:t>Politec Ltda.</w:t>
           </w:r>
         </w:p>
         <w:p>
@@ -5121,14 +5235,27 @@
           <w:r>
             <w:t xml:space="preserve"> de </w:t>
           </w:r>
-          <w:fldSimple w:instr=" NUMPAGES ">
-            <w:r>
-              <w:rPr>
-                <w:noProof/>
-              </w:rPr>
-              <w:t>3</w:t>
-            </w:r>
-          </w:fldSimple>
+          <w:r>
+            <w:fldChar w:fldCharType="begin"/>
+          </w:r>
+          <w:r>
+            <w:instrText xml:space="preserve"> NUMPAGES </w:instrText>
+          </w:r>
+          <w:r>
+            <w:fldChar w:fldCharType="separate"/>
+          </w:r>
+          <w:r>
+            <w:rPr>
+              <w:noProof/>
+            </w:rPr>
+            <w:t>3</w:t>
+          </w:r>
+          <w:r>
+            <w:rPr>
+              <w:noProof/>
+            </w:rPr>
+            <w:fldChar w:fldCharType="end"/>
+          </w:r>
         </w:p>
       </w:tc>
     </w:tr>
@@ -5192,13 +5319,8 @@
           <w:pPr>
             <w:pStyle w:val="Rodap"/>
           </w:pPr>
-          <w:proofErr w:type="spellStart"/>
           <w:r>
-            <w:t>Politec</w:t>
-          </w:r>
-          <w:proofErr w:type="spellEnd"/>
-          <w:r>
-            <w:t xml:space="preserve"> Ltda.</w:t>
+            <w:t>Politec Ltda.</w:t>
           </w:r>
         </w:p>
         <w:p>
@@ -5267,14 +5389,27 @@
           <w:r>
             <w:t xml:space="preserve"> de </w:t>
           </w:r>
-          <w:fldSimple w:instr=" NUMPAGES ">
-            <w:r>
-              <w:rPr>
-                <w:noProof/>
-              </w:rPr>
-              <w:t>3</w:t>
-            </w:r>
-          </w:fldSimple>
+          <w:r>
+            <w:fldChar w:fldCharType="begin"/>
+          </w:r>
+          <w:r>
+            <w:instrText xml:space="preserve"> NUMPAGES </w:instrText>
+          </w:r>
+          <w:r>
+            <w:fldChar w:fldCharType="separate"/>
+          </w:r>
+          <w:r>
+            <w:rPr>
+              <w:noProof/>
+            </w:rPr>
+            <w:t>3</w:t>
+          </w:r>
+          <w:r>
+            <w:rPr>
+              <w:noProof/>
+            </w:rPr>
+            <w:fldChar w:fldCharType="end"/>
+          </w:r>
         </w:p>
       </w:tc>
     </w:tr>
@@ -5392,19 +5527,11 @@
           <w:pPr>
             <w:jc w:val="right"/>
           </w:pPr>
-          <w:proofErr w:type="spellStart"/>
           <w:r>
             <w:rPr>
               <w:lang w:val="en-US"/>
             </w:rPr>
-            <w:t>Pág</w:t>
-          </w:r>
-          <w:proofErr w:type="spellEnd"/>
-          <w:r>
-            <w:rPr>
-              <w:lang w:val="en-US"/>
-            </w:rPr>
-            <w:t xml:space="preserve">. </w:t>
+            <w:t xml:space="preserve">Pág. </w:t>
           </w:r>
           <w:r>
             <w:fldChar w:fldCharType="begin"/>
@@ -5427,14 +5554,27 @@
           <w:r>
             <w:t xml:space="preserve"> de </w:t>
           </w:r>
-          <w:fldSimple w:instr=" NUMPAGES ">
-            <w:r>
-              <w:rPr>
-                <w:noProof/>
-              </w:rPr>
-              <w:t>6</w:t>
-            </w:r>
-          </w:fldSimple>
+          <w:r>
+            <w:fldChar w:fldCharType="begin"/>
+          </w:r>
+          <w:r>
+            <w:instrText xml:space="preserve"> NUMPAGES </w:instrText>
+          </w:r>
+          <w:r>
+            <w:fldChar w:fldCharType="separate"/>
+          </w:r>
+          <w:r>
+            <w:rPr>
+              <w:noProof/>
+            </w:rPr>
+            <w:t>6</w:t>
+          </w:r>
+          <w:r>
+            <w:rPr>
+              <w:noProof/>
+            </w:rPr>
+            <w:fldChar w:fldCharType="end"/>
+          </w:r>
         </w:p>
       </w:tc>
     </w:tr>
@@ -5443,29 +5583,14 @@
     <w:pPr>
       <w:jc w:val="right"/>
     </w:pPr>
-    <w:proofErr w:type="spellStart"/>
     <w:r>
-      <w:t>vs</w:t>
+      <w:t xml:space="preserve">vs: </w:t>
     </w:r>
-    <w:proofErr w:type="spellEnd"/>
-    <w:r>
-      <w:t xml:space="preserve">: </w:t>
-    </w:r>
-    <w:r>
-      <w:fldChar w:fldCharType="begin"/>
-    </w:r>
-    <w:r>
-      <w:instrText xml:space="preserve"> DOCPROPERTY  "Versão Modelo"  \* MERGEFORMAT </w:instrText>
-    </w:r>
-    <w:r>
-      <w:fldChar w:fldCharType="separate"/>
-    </w:r>
-    <w:r>
-      <w:t>1</w:t>
-    </w:r>
-    <w:r>
-      <w:fldChar w:fldCharType="end"/>
-    </w:r>
+    <w:fldSimple w:instr=" DOCPROPERTY  &quot;Versão Modelo&quot;  \* MERGEFORMAT ">
+      <w:r>
+        <w:t>1</w:t>
+      </w:r>
+    </w:fldSimple>
   </w:p>
 </w:ftr>
 </file>
@@ -5555,19 +5680,11 @@
               <w:lang w:val="pt-PT"/>
             </w:rPr>
           </w:pPr>
-          <w:proofErr w:type="spellStart"/>
           <w:r>
             <w:rPr>
               <w:bCs/>
             </w:rPr>
-            <w:t>Nomde</w:t>
-          </w:r>
-          <w:proofErr w:type="spellEnd"/>
-          <w:r>
-            <w:rPr>
-              <w:bCs/>
-            </w:rPr>
-            <w:t xml:space="preserve"> do MF</w:t>
+            <w:t>Nomde do MF</w:t>
           </w:r>
         </w:p>
       </w:tc>
@@ -5611,7 +5728,7 @@
               <v:shape id="_x0000_i1025" type="#_x0000_t75" style="width:61.5pt;height:34.5pt">
                 <v:imagedata r:id="rId1" o:title=""/>
               </v:shape>
-              <o:OLEObject Type="Embed" ProgID="Word.Picture.8" ShapeID="_x0000_i1025" DrawAspect="Content" ObjectID="_1665376302" r:id="rId2"/>
+              <o:OLEObject Type="Embed" ProgID="Word.Picture.8" ShapeID="_x0000_i1025" DrawAspect="Content" ObjectID="_1665985028" r:id="rId2"/>
             </w:object>
           </w:r>
         </w:p>
@@ -5692,19 +5809,11 @@
               <w:lang w:val="pt-PT"/>
             </w:rPr>
           </w:pPr>
-          <w:proofErr w:type="spellStart"/>
           <w:r>
             <w:rPr>
               <w:bCs/>
             </w:rPr>
-            <w:t>Nomde</w:t>
-          </w:r>
-          <w:proofErr w:type="spellEnd"/>
-          <w:r>
-            <w:rPr>
-              <w:bCs/>
-            </w:rPr>
-            <w:t xml:space="preserve"> do MF</w:t>
+            <w:t>Nomde do MF</w:t>
           </w:r>
         </w:p>
       </w:tc>
@@ -5748,7 +5857,7 @@
               <v:shape id="_x0000_i1026" type="#_x0000_t75" style="width:61.5pt;height:34.5pt">
                 <v:imagedata r:id="rId1" o:title=""/>
               </v:shape>
-              <o:OLEObject Type="Embed" ProgID="Word.Picture.8" ShapeID="_x0000_i1026" DrawAspect="Content" ObjectID="_1665376303" r:id="rId2"/>
+              <o:OLEObject Type="Embed" ProgID="Word.Picture.8" ShapeID="_x0000_i1026" DrawAspect="Content" ObjectID="_1665985029" r:id="rId2"/>
             </w:object>
           </w:r>
         </w:p>
@@ -5829,19 +5938,11 @@
               <w:lang w:val="pt-PT"/>
             </w:rPr>
           </w:pPr>
-          <w:proofErr w:type="spellStart"/>
           <w:r>
             <w:rPr>
               <w:bCs/>
             </w:rPr>
-            <w:t>Nomde</w:t>
-          </w:r>
-          <w:proofErr w:type="spellEnd"/>
-          <w:r>
-            <w:rPr>
-              <w:bCs/>
-            </w:rPr>
-            <w:t xml:space="preserve"> do MF</w:t>
+            <w:t>Nomde do MF</w:t>
           </w:r>
         </w:p>
       </w:tc>
@@ -5885,7 +5986,7 @@
               <v:shape id="_x0000_i1027" type="#_x0000_t75" style="width:61.5pt;height:34.5pt">
                 <v:imagedata r:id="rId1" o:title=""/>
               </v:shape>
-              <o:OLEObject Type="Embed" ProgID="Word.Picture.8" ShapeID="_x0000_i1027" DrawAspect="Content" ObjectID="_1665376304" r:id="rId2"/>
+              <o:OLEObject Type="Embed" ProgID="Word.Picture.8" ShapeID="_x0000_i1027" DrawAspect="Content" ObjectID="_1665985030" r:id="rId2"/>
             </w:object>
           </w:r>
         </w:p>
@@ -8093,6 +8194,7 @@
   <w:rsids>
     <w:rsidRoot w:val="00397019"/>
     <w:rsid w:val="00397019"/>
+    <w:rsid w:val="005E7734"/>
     <w:rsid w:val="00855E91"/>
     <w:rsid w:val="00A01809"/>
     <w:rsid w:val="00C95DB6"/>
